--- a/Mignot/Mignot syllabus DECA2 2024-2025.docx
+++ b/Mignot/Mignot syllabus DECA2 2024-2025.docx
@@ -1695,16 +1695,35 @@
                 <w:lang w:val="fr-FR"/>
               </w:rPr>
             </w:pPr>
-            <w:hyperlink r:id="rId8">
-              <w:r>
-                <w:rPr>
-                  <w:rStyle w:val="Lienhypertexte"/>
-                  <w:rFonts w:asciiTheme="majorHAnsi" w:hAnsiTheme="majorHAnsi" w:cstheme="majorHAnsi"/>
-                  <w:lang w:val="fr-FR"/>
-                </w:rPr>
-                <w:t>https://www.sciencespobordeaux.fr/_attachment/cadre-reglementaire-accordeon/4.%20R%C3%A8glement%20aide%20num%C3%A9rique_CA%20du%2030-09-22_VF.pdf?download=true</w:t>
-              </w:r>
-            </w:hyperlink>
+            <w:r>
+              <w:lastRenderedPageBreak/>
+              <w:fldChar w:fldCharType="begin"/>
+            </w:r>
+            <w:r>
+              <w:rPr>
+                <w:lang w:val="fr-FR"/>
+              </w:rPr>
+              <w:instrText>HYPERLINK "https://www.sciencespobordeaux.fr/_attachment/cadre-reglementaire-accordeon/4.%20R%C3%A8glement%20aide%20num%C3%A9rique_CA%20du%2030-09-22_VF.pdf?download=true" \h</w:instrText>
+            </w:r>
+            <w:r>
+              <w:fldChar w:fldCharType="separate"/>
+            </w:r>
+            <w:r>
+              <w:rPr>
+                <w:rStyle w:val="Lienhypertexte"/>
+                <w:rFonts w:asciiTheme="majorHAnsi" w:hAnsiTheme="majorHAnsi" w:cstheme="majorHAnsi"/>
+                <w:lang w:val="fr-FR"/>
+              </w:rPr>
+              <w:t>https://www.sciencespobordeaux.fr/_attachment/cadre-reglementaire-accordeon/4.%20R%C3%A8glement%20aide%20num%C3%A9rique_CA%20du%2030-09-22_VF.pdf?download=true</w:t>
+            </w:r>
+            <w:r>
+              <w:rPr>
+                <w:rStyle w:val="Lienhypertexte"/>
+                <w:rFonts w:asciiTheme="majorHAnsi" w:hAnsiTheme="majorHAnsi" w:cstheme="majorHAnsi"/>
+                <w:lang w:val="fr-FR"/>
+              </w:rPr>
+              <w:fldChar w:fldCharType="end"/>
+            </w:r>
           </w:p>
         </w:tc>
       </w:tr>
@@ -1770,16 +1789,33 @@
                 <w:lang w:val="fr-FR"/>
               </w:rPr>
             </w:pPr>
-            <w:hyperlink r:id="rId9" w:history="1">
-              <w:r>
-                <w:rPr>
-                  <w:rStyle w:val="Lienhypertexte"/>
-                  <w:rFonts w:asciiTheme="majorHAnsi" w:eastAsiaTheme="minorHAnsi" w:hAnsiTheme="majorHAnsi" w:cstheme="majorHAnsi"/>
-                  <w:lang w:val="fr-FR"/>
-                </w:rPr>
-                <w:t>https://survey.sciencespobordeaux.fr/index.php/876469?lang=fr</w:t>
-              </w:r>
-            </w:hyperlink>
+            <w:r>
+              <w:fldChar w:fldCharType="begin"/>
+            </w:r>
+            <w:r>
+              <w:rPr>
+                <w:lang w:val="fr-FR"/>
+              </w:rPr>
+              <w:instrText>HYPERLINK "https://survey.sciencespobordeaux.fr/index.php/876469?lang=fr"</w:instrText>
+            </w:r>
+            <w:r>
+              <w:fldChar w:fldCharType="separate"/>
+            </w:r>
+            <w:r>
+              <w:rPr>
+                <w:rStyle w:val="Lienhypertexte"/>
+                <w:rFonts w:asciiTheme="majorHAnsi" w:eastAsiaTheme="minorHAnsi" w:hAnsiTheme="majorHAnsi" w:cstheme="majorHAnsi"/>
+                <w:lang w:val="fr-FR"/>
+              </w:rPr>
+              <w:t>https://survey.sciencespobordeaux.fr/index.php/876469?lang=fr</w:t>
+            </w:r>
+            <w:r>
+              <w:rPr>
+                <w:rStyle w:val="Lienhypertexte"/>
+                <w:rFonts w:asciiTheme="majorHAnsi" w:eastAsiaTheme="minorHAnsi" w:hAnsiTheme="majorHAnsi" w:cstheme="majorHAnsi"/>
+              </w:rPr>
+              <w:fldChar w:fldCharType="end"/>
+            </w:r>
           </w:p>
           <w:p>
             <w:pPr>
@@ -1855,7 +1891,7 @@
         </w:rPr>
         <w:t xml:space="preserve"> cycle, mais aussi de la responsable du service de la Vie étudiante et de l'égalité des chances (</w:t>
       </w:r>
-      <w:hyperlink r:id="rId10" w:tooltip="mailto:aides@sciencespobordeaux.fr" w:history="1">
+      <w:hyperlink r:id="rId8" w:tooltip="mailto:aides@sciencespobordeaux.fr" w:history="1">
         <w:r>
           <w:rPr>
             <w:rStyle w:val="Lienhypertexte"/>
@@ -2687,7 +2723,20 @@
         <w:rPr>
           <w:rFonts w:asciiTheme="majorHAnsi" w:hAnsiTheme="majorHAnsi" w:cstheme="majorHAnsi"/>
         </w:rPr>
-        <w:t xml:space="preserve"> posée - jeu de données mobilisé) et retroplanning (avec calage de créneaux de réunion de travail collectif + répartition du travail</w:t>
+        <w:t xml:space="preserve"> posée - jeu de données mobilisé) et </w:t>
+      </w:r>
+      <w:r>
+        <w:rPr>
+          <w:rFonts w:asciiTheme="majorHAnsi" w:hAnsiTheme="majorHAnsi" w:cstheme="majorHAnsi"/>
+          <w:highlight w:val="yellow"/>
+        </w:rPr>
+        <w:t>retroplanning (</w:t>
+      </w:r>
+      <w:r>
+        <w:rPr>
+          <w:rFonts w:asciiTheme="majorHAnsi" w:hAnsiTheme="majorHAnsi" w:cstheme="majorHAnsi"/>
+        </w:rPr>
+        <w:t>avec calage de créneaux de réunion de travail collectif + répartition du travail</w:t>
       </w:r>
       <w:r>
         <w:rPr>
@@ -4744,7 +4793,7 @@
           <w:szCs w:val="22"/>
         </w:rPr>
       </w:pPr>
-      <w:hyperlink r:id="rId11" w:history="1">
+      <w:hyperlink r:id="rId9" w:history="1">
         <w:r>
           <w:rPr>
             <w:rStyle w:val="Lienhypertexte"/>
@@ -4753,66 +4802,8 @@
             <w:sz w:val="22"/>
             <w:szCs w:val="22"/>
           </w:rPr>
-          <w:t>https://jmeunierp8.github.io/ManuelJamovi/index.html</w:t>
+          <w:t>https://jmeunierp8.</w:t>
         </w:r>
-      </w:hyperlink>
-      <w:r>
-        <w:rPr>
-          <w:rFonts w:asciiTheme="majorHAnsi" w:eastAsiaTheme="minorEastAsia" w:hAnsiTheme="majorHAnsi" w:cstheme="majorHAnsi"/>
-          <w:bCs/>
-          <w:sz w:val="22"/>
-          <w:szCs w:val="22"/>
-        </w:rPr>
-        <w:t xml:space="preserve"> </w:t>
-      </w:r>
-    </w:p>
-    <w:p>
-      <w:pPr>
-        <w:contextualSpacing/>
-        <w:jc w:val="both"/>
-        <w:rPr>
-          <w:rFonts w:asciiTheme="majorHAnsi" w:eastAsiaTheme="minorEastAsia" w:hAnsiTheme="majorHAnsi" w:cstheme="majorHAnsi"/>
-          <w:bCs/>
-          <w:sz w:val="22"/>
-          <w:szCs w:val="22"/>
-        </w:rPr>
-      </w:pPr>
-    </w:p>
-    <w:p>
-      <w:pPr>
-        <w:contextualSpacing/>
-        <w:jc w:val="both"/>
-        <w:rPr>
-          <w:rFonts w:asciiTheme="majorHAnsi" w:eastAsiaTheme="minorEastAsia" w:hAnsiTheme="majorHAnsi" w:cstheme="majorHAnsi"/>
-          <w:bCs/>
-          <w:sz w:val="22"/>
-          <w:szCs w:val="22"/>
-          <w:lang w:val="en-US"/>
-        </w:rPr>
-      </w:pPr>
-      <w:proofErr w:type="gramStart"/>
-      <w:r>
-        <w:rPr>
-          <w:rFonts w:asciiTheme="majorHAnsi" w:eastAsiaTheme="minorEastAsia" w:hAnsiTheme="majorHAnsi" w:cstheme="majorHAnsi"/>
-          <w:bCs/>
-          <w:sz w:val="22"/>
-          <w:szCs w:val="22"/>
-          <w:lang w:val="en-US"/>
-        </w:rPr>
-        <w:t>Blog :</w:t>
-      </w:r>
-      <w:proofErr w:type="gramEnd"/>
-      <w:r>
-        <w:rPr>
-          <w:rFonts w:asciiTheme="majorHAnsi" w:eastAsiaTheme="minorEastAsia" w:hAnsiTheme="majorHAnsi" w:cstheme="majorHAnsi"/>
-          <w:bCs/>
-          <w:sz w:val="22"/>
-          <w:szCs w:val="22"/>
-          <w:lang w:val="en-US"/>
-        </w:rPr>
-        <w:t xml:space="preserve"> </w:t>
-      </w:r>
-      <w:hyperlink r:id="rId12" w:history="1">
         <w:r>
           <w:rPr>
             <w:rStyle w:val="Lienhypertexte"/>
@@ -4820,11 +4811,132 @@
             <w:bCs/>
             <w:sz w:val="22"/>
             <w:szCs w:val="22"/>
-            <w:lang w:val="en-US"/>
           </w:rPr>
-          <w:t>https://blog.jamovi.org/</w:t>
+          <w:t>g</w:t>
+        </w:r>
+        <w:r>
+          <w:rPr>
+            <w:rStyle w:val="Lienhypertexte"/>
+            <w:rFonts w:asciiTheme="majorHAnsi" w:eastAsiaTheme="minorEastAsia" w:hAnsiTheme="majorHAnsi" w:cstheme="majorHAnsi"/>
+            <w:bCs/>
+            <w:sz w:val="22"/>
+            <w:szCs w:val="22"/>
+          </w:rPr>
+          <w:t>ithub.io/ManuelJamovi/index.html</w:t>
         </w:r>
       </w:hyperlink>
+      <w:r>
+        <w:rPr>
+          <w:rFonts w:asciiTheme="majorHAnsi" w:eastAsiaTheme="minorEastAsia" w:hAnsiTheme="majorHAnsi" w:cstheme="majorHAnsi"/>
+          <w:bCs/>
+          <w:sz w:val="22"/>
+          <w:szCs w:val="22"/>
+        </w:rPr>
+        <w:t xml:space="preserve"> </w:t>
+      </w:r>
+    </w:p>
+    <w:p>
+      <w:pPr>
+        <w:contextualSpacing/>
+        <w:jc w:val="both"/>
+        <w:rPr>
+          <w:rFonts w:asciiTheme="majorHAnsi" w:eastAsiaTheme="minorEastAsia" w:hAnsiTheme="majorHAnsi" w:cstheme="majorHAnsi"/>
+          <w:bCs/>
+          <w:sz w:val="22"/>
+          <w:szCs w:val="22"/>
+        </w:rPr>
+      </w:pPr>
+    </w:p>
+    <w:p>
+      <w:pPr>
+        <w:contextualSpacing/>
+        <w:jc w:val="both"/>
+        <w:rPr>
+          <w:rFonts w:asciiTheme="majorHAnsi" w:eastAsiaTheme="minorEastAsia" w:hAnsiTheme="majorHAnsi" w:cstheme="majorHAnsi"/>
+          <w:bCs/>
+          <w:sz w:val="22"/>
+          <w:szCs w:val="22"/>
+          <w:lang w:val="en-US"/>
+        </w:rPr>
+      </w:pPr>
+      <w:proofErr w:type="gramStart"/>
+      <w:r>
+        <w:rPr>
+          <w:rFonts w:asciiTheme="majorHAnsi" w:eastAsiaTheme="minorEastAsia" w:hAnsiTheme="majorHAnsi" w:cstheme="majorHAnsi"/>
+          <w:bCs/>
+          <w:sz w:val="22"/>
+          <w:szCs w:val="22"/>
+          <w:lang w:val="en-US"/>
+        </w:rPr>
+        <w:t>Blog :</w:t>
+      </w:r>
+      <w:proofErr w:type="gramEnd"/>
+      <w:r>
+        <w:rPr>
+          <w:rFonts w:asciiTheme="majorHAnsi" w:eastAsiaTheme="minorEastAsia" w:hAnsiTheme="majorHAnsi" w:cstheme="majorHAnsi"/>
+          <w:bCs/>
+          <w:sz w:val="22"/>
+          <w:szCs w:val="22"/>
+          <w:lang w:val="en-US"/>
+        </w:rPr>
+        <w:t xml:space="preserve"> </w:t>
+      </w:r>
+      <w:r>
+        <w:fldChar w:fldCharType="begin"/>
+      </w:r>
+      <w:r>
+        <w:rPr>
+          <w:lang w:val="en-US"/>
+        </w:rPr>
+        <w:instrText>HYPERLINK "https://blog.jamovi.org/"</w:instrText>
+      </w:r>
+      <w:r>
+        <w:fldChar w:fldCharType="separate"/>
+      </w:r>
+      <w:r>
+        <w:rPr>
+          <w:rStyle w:val="Lienhypertexte"/>
+          <w:rFonts w:asciiTheme="majorHAnsi" w:eastAsiaTheme="minorEastAsia" w:hAnsiTheme="majorHAnsi" w:cstheme="majorHAnsi"/>
+          <w:bCs/>
+          <w:sz w:val="22"/>
+          <w:szCs w:val="22"/>
+          <w:lang w:val="en-US"/>
+        </w:rPr>
+        <w:t>https://blog.ja</w:t>
+      </w:r>
+      <w:r>
+        <w:rPr>
+          <w:rStyle w:val="Lienhypertexte"/>
+          <w:rFonts w:asciiTheme="majorHAnsi" w:eastAsiaTheme="minorEastAsia" w:hAnsiTheme="majorHAnsi" w:cstheme="majorHAnsi"/>
+          <w:bCs/>
+          <w:sz w:val="22"/>
+          <w:szCs w:val="22"/>
+          <w:lang w:val="en-US"/>
+        </w:rPr>
+        <w:t>m</w:t>
+      </w:r>
+      <w:r>
+        <w:rPr>
+          <w:rStyle w:val="Lienhypertexte"/>
+          <w:rFonts w:asciiTheme="majorHAnsi" w:eastAsiaTheme="minorEastAsia" w:hAnsiTheme="majorHAnsi" w:cstheme="majorHAnsi"/>
+          <w:bCs/>
+          <w:sz w:val="22"/>
+          <w:szCs w:val="22"/>
+          <w:lang w:val="en-US"/>
+        </w:rPr>
+        <w:t>ovi.org/</w:t>
+      </w:r>
+      <w:r>
+        <w:rPr>
+          <w:rStyle w:val="Lienhypertexte"/>
+          <w:rFonts w:asciiTheme="majorHAnsi" w:eastAsiaTheme="minorEastAsia" w:hAnsiTheme="majorHAnsi" w:cstheme="majorHAnsi"/>
+          <w:bCs/>
+          <w:sz w:val="22"/>
+          <w:szCs w:val="22"/>
+          <w:lang w:val="en-US"/>
+        </w:rPr>
+        <w:fldChar w:fldCharType="end"/>
+      </w:r>
       <w:r>
         <w:rPr>
           <w:rFonts w:asciiTheme="majorHAnsi" w:eastAsiaTheme="minorEastAsia" w:hAnsiTheme="majorHAnsi" w:cstheme="majorHAnsi"/>
@@ -9592,12 +9704,12 @@
       </w:pPr>
     </w:p>
     <w:sectPr>
-      <w:headerReference w:type="even" r:id="rId13"/>
-      <w:headerReference w:type="default" r:id="rId14"/>
-      <w:footerReference w:type="even" r:id="rId15"/>
-      <w:footerReference w:type="default" r:id="rId16"/>
-      <w:headerReference w:type="first" r:id="rId17"/>
-      <w:footerReference w:type="first" r:id="rId18"/>
+      <w:headerReference w:type="even" r:id="rId10"/>
+      <w:headerReference w:type="default" r:id="rId11"/>
+      <w:footerReference w:type="even" r:id="rId12"/>
+      <w:footerReference w:type="default" r:id="rId13"/>
+      <w:headerReference w:type="first" r:id="rId14"/>
+      <w:footerReference w:type="first" r:id="rId15"/>
       <w:pgSz w:w="11906" w:h="16838"/>
       <w:pgMar w:top="1418" w:right="1418" w:bottom="1418" w:left="1418" w:header="709" w:footer="709" w:gutter="0"/>
       <w:cols w:space="708"/>
@@ -14523,6 +14635,7 @@
   <w:style w:type="character" w:default="1" w:styleId="Policepardfaut">
     <w:name w:val="Default Paragraph Font"/>
     <w:uiPriority w:val="1"/>
+    <w:semiHidden/>
     <w:unhideWhenUsed/>
   </w:style>
   <w:style w:type="table" w:default="1" w:styleId="TableauNormal">

--- a/Mignot/Mignot syllabus DECA2 2024-2025.docx
+++ b/Mignot/Mignot syllabus DECA2 2024-2025.docx
@@ -1,6 +1,6 @@
 
 <file path=word/document.xml><?xml version="1.0" encoding="utf-8"?>
-<w:document xmlns:wpc="http://schemas.microsoft.com/office/word/2010/wordprocessingCanvas" xmlns:cx="http://schemas.microsoft.com/office/drawing/2014/chartex" xmlns:cx1="http://schemas.microsoft.com/office/drawing/2015/9/8/chartex" xmlns:cx2="http://schemas.microsoft.com/office/drawing/2015/10/21/chartex" xmlns:cx3="http://schemas.microsoft.com/office/drawing/2016/5/9/chartex" xmlns:cx4="http://schemas.microsoft.com/office/drawing/2016/5/10/chartex" xmlns:cx5="http://schemas.microsoft.com/office/drawing/2016/5/11/chartex" xmlns:cx6="http://schemas.microsoft.com/office/drawing/2016/5/12/chartex" xmlns:cx7="http://schemas.microsoft.com/office/drawing/2016/5/13/chartex" xmlns:cx8="http://schemas.microsoft.com/office/drawing/2016/5/14/chartex" xmlns:mc="http://schemas.openxmlformats.org/markup-compatibility/2006" xmlns:aink="http://schemas.microsoft.com/office/drawing/2016/ink" xmlns:am3d="http://schemas.microsoft.com/office/drawing/2017/model3d" xmlns:o="urn:schemas-microsoft-com:office:office" xmlns:oel="http://schemas.microsoft.com/office/2019/extlst" xmlns:r="http://schemas.openxmlformats.org/officeDocument/2006/relationships" xmlns:m="http://schemas.openxmlformats.org/officeDocument/2006/math" xmlns:v="urn:schemas-microsoft-com:vml" xmlns:wp14="http://schemas.microsoft.com/office/word/2010/wordprocessingDrawing" xmlns:wp="http://schemas.openxmlformats.org/drawingml/2006/wordprocessingDrawing" xmlns:w10="urn:schemas-microsoft-com:office:word" xmlns:w="http://schemas.openxmlformats.org/wordprocessingml/2006/main" xmlns:w14="http://schemas.microsoft.com/office/word/2010/wordml" xmlns:w15="http://schemas.microsoft.com/office/word/2012/wordml" xmlns:w16cex="http://schemas.microsoft.com/office/word/2018/wordml/cex" xmlns:w16cid="http://schemas.microsoft.com/office/word/2016/wordml/cid" xmlns:w16="http://schemas.microsoft.com/office/word/2018/wordml" xmlns:w16du="http://schemas.microsoft.com/office/word/2023/wordml/word16du" xmlns:w16sdtdh="http://schemas.microsoft.com/office/word/2020/wordml/sdtdatahash" xmlns:w16se="http://schemas.microsoft.com/office/word/2015/wordml/symex" xmlns:wpg="http://schemas.microsoft.com/office/word/2010/wordprocessingGroup" xmlns:wpi="http://schemas.microsoft.com/office/word/2010/wordprocessingInk" xmlns:wne="http://schemas.microsoft.com/office/word/2006/wordml" xmlns:wps="http://schemas.microsoft.com/office/word/2010/wordprocessingShape" mc:Ignorable="w14 w15 w16se w16cid w16 w16cex w16sdtdh w16du wp14">
+<w:document xmlns:wpc="http://schemas.microsoft.com/office/word/2010/wordprocessingCanvas" xmlns:cx="http://schemas.microsoft.com/office/drawing/2014/chartex" xmlns:cx1="http://schemas.microsoft.com/office/drawing/2015/9/8/chartex" xmlns:cx2="http://schemas.microsoft.com/office/drawing/2015/10/21/chartex" xmlns:cx3="http://schemas.microsoft.com/office/drawing/2016/5/9/chartex" xmlns:cx4="http://schemas.microsoft.com/office/drawing/2016/5/10/chartex" xmlns:cx5="http://schemas.microsoft.com/office/drawing/2016/5/11/chartex" xmlns:cx6="http://schemas.microsoft.com/office/drawing/2016/5/12/chartex" xmlns:cx7="http://schemas.microsoft.com/office/drawing/2016/5/13/chartex" xmlns:cx8="http://schemas.microsoft.com/office/drawing/2016/5/14/chartex" xmlns:mc="http://schemas.openxmlformats.org/markup-compatibility/2006" xmlns:aink="http://schemas.microsoft.com/office/drawing/2016/ink" xmlns:am3d="http://schemas.microsoft.com/office/drawing/2017/model3d" xmlns:o="urn:schemas-microsoft-com:office:office" xmlns:oel="http://schemas.microsoft.com/office/2019/extlst" xmlns:r="http://schemas.openxmlformats.org/officeDocument/2006/relationships" xmlns:m="http://schemas.openxmlformats.org/officeDocument/2006/math" xmlns:v="urn:schemas-microsoft-com:vml" xmlns:wp14="http://schemas.microsoft.com/office/word/2010/wordprocessingDrawing" xmlns:wp="http://schemas.openxmlformats.org/drawingml/2006/wordprocessingDrawing" xmlns:w10="urn:schemas-microsoft-com:office:word" xmlns:w="http://schemas.openxmlformats.org/wordprocessingml/2006/main" xmlns:w14="http://schemas.microsoft.com/office/word/2010/wordml" xmlns:w15="http://schemas.microsoft.com/office/word/2012/wordml" xmlns:w16cex="http://schemas.microsoft.com/office/word/2018/wordml/cex" xmlns:w16cid="http://schemas.microsoft.com/office/word/2016/wordml/cid" xmlns:w16="http://schemas.microsoft.com/office/word/2018/wordml" xmlns:w16du="http://schemas.microsoft.com/office/word/2023/wordml/word16du" xmlns:w16sdtdh="http://schemas.microsoft.com/office/word/2020/wordml/sdtdatahash" xmlns:w16sdtfl="http://schemas.microsoft.com/office/word/2024/wordml/sdtformatlock" xmlns:w16se="http://schemas.microsoft.com/office/word/2015/wordml/symex" xmlns:wpg="http://schemas.microsoft.com/office/word/2010/wordprocessingGroup" xmlns:wpi="http://schemas.microsoft.com/office/word/2010/wordprocessingInk" xmlns:wne="http://schemas.microsoft.com/office/word/2006/wordml" xmlns:wps="http://schemas.microsoft.com/office/word/2010/wordprocessingShape" mc:Ignorable="w14 w15 w16se w16cid w16 w16cex w16sdtdh w16sdtfl w16du wp14">
   <w:body>
     <w:p>
       <w:pPr>
@@ -7667,7 +7667,7 @@
           <w:rFonts w:asciiTheme="majorHAnsi" w:eastAsiaTheme="minorEastAsia" w:hAnsiTheme="majorHAnsi" w:cstheme="majorHAnsi"/>
           <w:b/>
         </w:rPr>
-        <w:t>Visualisation graphique de résultats d’enquête</w:t>
+        <w:t>Recodages et construction d’indicateurs</w:t>
       </w:r>
     </w:p>
     <w:p>
@@ -7699,39 +7699,50 @@
     </w:p>
     <w:p>
       <w:pPr>
-        <w:ind w:left="991" w:hanging="283"/>
+        <w:ind w:firstLine="708"/>
         <w:contextualSpacing/>
         <w:jc w:val="both"/>
         <w:rPr>
-          <w:rFonts w:asciiTheme="majorHAnsi" w:eastAsiaTheme="minorEastAsia" w:hAnsiTheme="majorHAnsi" w:cstheme="majorHAnsi"/>
+          <w:rFonts w:asciiTheme="majorHAnsi" w:hAnsiTheme="majorHAnsi" w:cstheme="majorHAnsi"/>
+        </w:rPr>
+      </w:pPr>
+      <w:r>
+        <w:rPr>
+          <w:rFonts w:asciiTheme="majorHAnsi" w:hAnsiTheme="majorHAnsi" w:cstheme="majorHAnsi"/>
           <w:color w:val="0070C0"/>
         </w:rPr>
-      </w:pPr>
-      <w:r>
+        <w:t xml:space="preserve">Recodages </w:t>
+      </w:r>
+      <w:r>
+        <w:rPr>
+          <w:rFonts w:asciiTheme="majorHAnsi" w:hAnsiTheme="majorHAnsi" w:cstheme="majorHAnsi"/>
+        </w:rPr>
+        <w:t xml:space="preserve">et </w:t>
+      </w:r>
+      <w:r>
+        <w:rPr>
+          <w:rFonts w:asciiTheme="majorHAnsi" w:hAnsiTheme="majorHAnsi" w:cstheme="majorHAnsi"/>
+          <w:color w:val="0070C0"/>
+        </w:rPr>
+        <w:t>construction d’indicateurs</w:t>
+      </w:r>
+      <w:r>
+        <w:rPr>
+          <w:rFonts w:asciiTheme="majorHAnsi" w:hAnsiTheme="majorHAnsi" w:cstheme="majorHAnsi"/>
+        </w:rPr>
+        <w:t>.</w:t>
+      </w:r>
+    </w:p>
+    <w:p>
+      <w:pPr>
+        <w:ind w:firstLine="708"/>
+        <w:contextualSpacing/>
+        <w:jc w:val="both"/>
         <w:rPr>
           <w:rFonts w:asciiTheme="majorHAnsi" w:eastAsiaTheme="minorEastAsia" w:hAnsiTheme="majorHAnsi" w:cstheme="majorHAnsi"/>
           <w:color w:val="000000" w:themeColor="text1"/>
-        </w:rPr>
-        <w:t xml:space="preserve">Introduction aux principes de </w:t>
-      </w:r>
-      <w:r>
-        <w:rPr>
-          <w:rFonts w:asciiTheme="majorHAnsi" w:eastAsiaTheme="minorEastAsia" w:hAnsiTheme="majorHAnsi" w:cstheme="majorHAnsi"/>
-          <w:color w:val="0070C0"/>
-        </w:rPr>
-        <w:t>visualisation graphique</w:t>
-      </w:r>
-    </w:p>
-    <w:p>
-      <w:pPr>
-        <w:ind w:hanging="283"/>
-        <w:contextualSpacing/>
-        <w:jc w:val="both"/>
-        <w:rPr>
-          <w:rFonts w:asciiTheme="majorHAnsi" w:eastAsiaTheme="minorEastAsia" w:hAnsiTheme="majorHAnsi" w:cstheme="majorHAnsi"/>
-          <w:color w:val="000000" w:themeColor="text1"/>
-          <w:sz w:val="18"/>
-          <w:szCs w:val="18"/>
+          <w:sz w:val="20"/>
+          <w:szCs w:val="20"/>
           <w:u w:val="single"/>
         </w:rPr>
       </w:pPr>
@@ -7853,7 +7864,7 @@
         <w:jc w:val="both"/>
         <w:rPr>
           <w:rFonts w:asciiTheme="majorHAnsi" w:eastAsiaTheme="minorEastAsia" w:hAnsiTheme="majorHAnsi" w:cstheme="majorHAnsi"/>
-          <w:color w:val="000000" w:themeColor="text1"/>
+          <w:b/>
         </w:rPr>
       </w:pPr>
     </w:p>
@@ -8026,7 +8037,7 @@
           <w:rFonts w:asciiTheme="majorHAnsi" w:eastAsiaTheme="minorEastAsia" w:hAnsiTheme="majorHAnsi" w:cstheme="majorHAnsi"/>
           <w:b/>
         </w:rPr>
-        <w:t>Recodages et construction d’indicateurs</w:t>
+        <w:t>Visualisation graphique de résultats d’enquête</w:t>
       </w:r>
     </w:p>
     <w:p>
@@ -8058,50 +8069,39 @@
     </w:p>
     <w:p>
       <w:pPr>
-        <w:ind w:firstLine="708"/>
+        <w:ind w:left="991" w:hanging="283"/>
         <w:contextualSpacing/>
         <w:jc w:val="both"/>
         <w:rPr>
-          <w:rFonts w:asciiTheme="majorHAnsi" w:hAnsiTheme="majorHAnsi" w:cstheme="majorHAnsi"/>
-        </w:rPr>
-      </w:pPr>
-      <w:r>
-        <w:rPr>
-          <w:rFonts w:asciiTheme="majorHAnsi" w:hAnsiTheme="majorHAnsi" w:cstheme="majorHAnsi"/>
+          <w:rFonts w:asciiTheme="majorHAnsi" w:eastAsiaTheme="minorEastAsia" w:hAnsiTheme="majorHAnsi" w:cstheme="majorHAnsi"/>
           <w:color w:val="0070C0"/>
         </w:rPr>
-        <w:t xml:space="preserve">Recodages </w:t>
-      </w:r>
-      <w:r>
-        <w:rPr>
-          <w:rFonts w:asciiTheme="majorHAnsi" w:hAnsiTheme="majorHAnsi" w:cstheme="majorHAnsi"/>
-        </w:rPr>
-        <w:t xml:space="preserve">et </w:t>
-      </w:r>
-      <w:r>
-        <w:rPr>
-          <w:rFonts w:asciiTheme="majorHAnsi" w:hAnsiTheme="majorHAnsi" w:cstheme="majorHAnsi"/>
+      </w:pPr>
+      <w:r>
+        <w:rPr>
+          <w:rFonts w:asciiTheme="majorHAnsi" w:eastAsiaTheme="minorEastAsia" w:hAnsiTheme="majorHAnsi" w:cstheme="majorHAnsi"/>
+          <w:color w:val="000000" w:themeColor="text1"/>
+        </w:rPr>
+        <w:t xml:space="preserve">Introduction aux principes de </w:t>
+      </w:r>
+      <w:r>
+        <w:rPr>
+          <w:rFonts w:asciiTheme="majorHAnsi" w:eastAsiaTheme="minorEastAsia" w:hAnsiTheme="majorHAnsi" w:cstheme="majorHAnsi"/>
           <w:color w:val="0070C0"/>
         </w:rPr>
-        <w:t>construction d’indicateurs</w:t>
-      </w:r>
-      <w:r>
-        <w:rPr>
-          <w:rFonts w:asciiTheme="majorHAnsi" w:hAnsiTheme="majorHAnsi" w:cstheme="majorHAnsi"/>
-        </w:rPr>
-        <w:t>.</w:t>
-      </w:r>
-    </w:p>
-    <w:p>
-      <w:pPr>
-        <w:ind w:firstLine="708"/>
+        <w:t>visualisation graphique</w:t>
+      </w:r>
+    </w:p>
+    <w:p>
+      <w:pPr>
+        <w:ind w:hanging="283"/>
         <w:contextualSpacing/>
         <w:jc w:val="both"/>
         <w:rPr>
           <w:rFonts w:asciiTheme="majorHAnsi" w:eastAsiaTheme="minorEastAsia" w:hAnsiTheme="majorHAnsi" w:cstheme="majorHAnsi"/>
           <w:color w:val="000000" w:themeColor="text1"/>
-          <w:sz w:val="20"/>
-          <w:szCs w:val="20"/>
+          <w:sz w:val="18"/>
+          <w:szCs w:val="18"/>
           <w:u w:val="single"/>
         </w:rPr>
       </w:pPr>
@@ -8216,17 +8216,6 @@
         </w:rPr>
         <w:t> : voir Moodle.</w:t>
       </w:r>
-    </w:p>
-    <w:p>
-      <w:pPr>
-        <w:contextualSpacing/>
-        <w:jc w:val="both"/>
-        <w:rPr>
-          <w:rFonts w:asciiTheme="majorHAnsi" w:eastAsiaTheme="minorEastAsia" w:hAnsiTheme="majorHAnsi" w:cstheme="majorHAnsi"/>
-          <w:color w:val="000000" w:themeColor="text1"/>
-          <w:u w:val="single"/>
-        </w:rPr>
-      </w:pPr>
     </w:p>
     <w:p>
       <w:pPr>
@@ -8770,7 +8759,7 @@
 </file>
 
 <file path=word/endnotes.xml><?xml version="1.0" encoding="utf-8"?>
-<w:endnotes xmlns:wpc="http://schemas.microsoft.com/office/word/2010/wordprocessingCanvas" xmlns:cx="http://schemas.microsoft.com/office/drawing/2014/chartex" xmlns:cx1="http://schemas.microsoft.com/office/drawing/2015/9/8/chartex" xmlns:cx2="http://schemas.microsoft.com/office/drawing/2015/10/21/chartex" xmlns:cx3="http://schemas.microsoft.com/office/drawing/2016/5/9/chartex" xmlns:cx4="http://schemas.microsoft.com/office/drawing/2016/5/10/chartex" xmlns:cx5="http://schemas.microsoft.com/office/drawing/2016/5/11/chartex" xmlns:cx6="http://schemas.microsoft.com/office/drawing/2016/5/12/chartex" xmlns:cx7="http://schemas.microsoft.com/office/drawing/2016/5/13/chartex" xmlns:cx8="http://schemas.microsoft.com/office/drawing/2016/5/14/chartex" xmlns:mc="http://schemas.openxmlformats.org/markup-compatibility/2006" xmlns:aink="http://schemas.microsoft.com/office/drawing/2016/ink" xmlns:am3d="http://schemas.microsoft.com/office/drawing/2017/model3d" xmlns:o="urn:schemas-microsoft-com:office:office" xmlns:oel="http://schemas.microsoft.com/office/2019/extlst" xmlns:r="http://schemas.openxmlformats.org/officeDocument/2006/relationships" xmlns:m="http://schemas.openxmlformats.org/officeDocument/2006/math" xmlns:v="urn:schemas-microsoft-com:vml" xmlns:wp14="http://schemas.microsoft.com/office/word/2010/wordprocessingDrawing" xmlns:wp="http://schemas.openxmlformats.org/drawingml/2006/wordprocessingDrawing" xmlns:w10="urn:schemas-microsoft-com:office:word" xmlns:w="http://schemas.openxmlformats.org/wordprocessingml/2006/main" xmlns:w14="http://schemas.microsoft.com/office/word/2010/wordml" xmlns:w15="http://schemas.microsoft.com/office/word/2012/wordml" xmlns:w16cex="http://schemas.microsoft.com/office/word/2018/wordml/cex" xmlns:w16cid="http://schemas.microsoft.com/office/word/2016/wordml/cid" xmlns:w16="http://schemas.microsoft.com/office/word/2018/wordml" xmlns:w16du="http://schemas.microsoft.com/office/word/2023/wordml/word16du" xmlns:w16sdtdh="http://schemas.microsoft.com/office/word/2020/wordml/sdtdatahash" xmlns:w16se="http://schemas.microsoft.com/office/word/2015/wordml/symex" xmlns:wpg="http://schemas.microsoft.com/office/word/2010/wordprocessingGroup" xmlns:wpi="http://schemas.microsoft.com/office/word/2010/wordprocessingInk" xmlns:wne="http://schemas.microsoft.com/office/word/2006/wordml" xmlns:wps="http://schemas.microsoft.com/office/word/2010/wordprocessingShape" mc:Ignorable="w14 w15 w16se w16cid w16 w16cex w16sdtdh w16du wp14">
+<w:endnotes xmlns:wpc="http://schemas.microsoft.com/office/word/2010/wordprocessingCanvas" xmlns:cx="http://schemas.microsoft.com/office/drawing/2014/chartex" xmlns:cx1="http://schemas.microsoft.com/office/drawing/2015/9/8/chartex" xmlns:cx2="http://schemas.microsoft.com/office/drawing/2015/10/21/chartex" xmlns:cx3="http://schemas.microsoft.com/office/drawing/2016/5/9/chartex" xmlns:cx4="http://schemas.microsoft.com/office/drawing/2016/5/10/chartex" xmlns:cx5="http://schemas.microsoft.com/office/drawing/2016/5/11/chartex" xmlns:cx6="http://schemas.microsoft.com/office/drawing/2016/5/12/chartex" xmlns:cx7="http://schemas.microsoft.com/office/drawing/2016/5/13/chartex" xmlns:cx8="http://schemas.microsoft.com/office/drawing/2016/5/14/chartex" xmlns:mc="http://schemas.openxmlformats.org/markup-compatibility/2006" xmlns:aink="http://schemas.microsoft.com/office/drawing/2016/ink" xmlns:am3d="http://schemas.microsoft.com/office/drawing/2017/model3d" xmlns:o="urn:schemas-microsoft-com:office:office" xmlns:oel="http://schemas.microsoft.com/office/2019/extlst" xmlns:r="http://schemas.openxmlformats.org/officeDocument/2006/relationships" xmlns:m="http://schemas.openxmlformats.org/officeDocument/2006/math" xmlns:v="urn:schemas-microsoft-com:vml" xmlns:wp14="http://schemas.microsoft.com/office/word/2010/wordprocessingDrawing" xmlns:wp="http://schemas.openxmlformats.org/drawingml/2006/wordprocessingDrawing" xmlns:w10="urn:schemas-microsoft-com:office:word" xmlns:w="http://schemas.openxmlformats.org/wordprocessingml/2006/main" xmlns:w14="http://schemas.microsoft.com/office/word/2010/wordml" xmlns:w15="http://schemas.microsoft.com/office/word/2012/wordml" xmlns:w16cex="http://schemas.microsoft.com/office/word/2018/wordml/cex" xmlns:w16cid="http://schemas.microsoft.com/office/word/2016/wordml/cid" xmlns:w16="http://schemas.microsoft.com/office/word/2018/wordml" xmlns:w16du="http://schemas.microsoft.com/office/word/2023/wordml/word16du" xmlns:w16sdtdh="http://schemas.microsoft.com/office/word/2020/wordml/sdtdatahash" xmlns:w16sdtfl="http://schemas.microsoft.com/office/word/2024/wordml/sdtformatlock" xmlns:w16se="http://schemas.microsoft.com/office/word/2015/wordml/symex" xmlns:wpg="http://schemas.microsoft.com/office/word/2010/wordprocessingGroup" xmlns:wpi="http://schemas.microsoft.com/office/word/2010/wordprocessingInk" xmlns:wne="http://schemas.microsoft.com/office/word/2006/wordml" xmlns:wps="http://schemas.microsoft.com/office/word/2010/wordprocessingShape" mc:Ignorable="w14 w15 w16se w16cid w16 w16cex w16sdtdh w16sdtfl w16du wp14">
   <w:endnote w:type="separator" w:id="-1">
     <w:p>
       <w:r>
@@ -8789,7 +8778,7 @@
 </file>
 
 <file path=word/footer1.xml><?xml version="1.0" encoding="utf-8"?>
-<w:ftr xmlns:wpc="http://schemas.microsoft.com/office/word/2010/wordprocessingCanvas" xmlns:cx="http://schemas.microsoft.com/office/drawing/2014/chartex" xmlns:cx1="http://schemas.microsoft.com/office/drawing/2015/9/8/chartex" xmlns:cx2="http://schemas.microsoft.com/office/drawing/2015/10/21/chartex" xmlns:cx3="http://schemas.microsoft.com/office/drawing/2016/5/9/chartex" xmlns:cx4="http://schemas.microsoft.com/office/drawing/2016/5/10/chartex" xmlns:cx5="http://schemas.microsoft.com/office/drawing/2016/5/11/chartex" xmlns:cx6="http://schemas.microsoft.com/office/drawing/2016/5/12/chartex" xmlns:cx7="http://schemas.microsoft.com/office/drawing/2016/5/13/chartex" xmlns:cx8="http://schemas.microsoft.com/office/drawing/2016/5/14/chartex" xmlns:mc="http://schemas.openxmlformats.org/markup-compatibility/2006" xmlns:aink="http://schemas.microsoft.com/office/drawing/2016/ink" xmlns:am3d="http://schemas.microsoft.com/office/drawing/2017/model3d" xmlns:o="urn:schemas-microsoft-com:office:office" xmlns:oel="http://schemas.microsoft.com/office/2019/extlst" xmlns:r="http://schemas.openxmlformats.org/officeDocument/2006/relationships" xmlns:m="http://schemas.openxmlformats.org/officeDocument/2006/math" xmlns:v="urn:schemas-microsoft-com:vml" xmlns:wp14="http://schemas.microsoft.com/office/word/2010/wordprocessingDrawing" xmlns:wp="http://schemas.openxmlformats.org/drawingml/2006/wordprocessingDrawing" xmlns:w10="urn:schemas-microsoft-com:office:word" xmlns:w="http://schemas.openxmlformats.org/wordprocessingml/2006/main" xmlns:w14="http://schemas.microsoft.com/office/word/2010/wordml" xmlns:w15="http://schemas.microsoft.com/office/word/2012/wordml" xmlns:w16cex="http://schemas.microsoft.com/office/word/2018/wordml/cex" xmlns:w16cid="http://schemas.microsoft.com/office/word/2016/wordml/cid" xmlns:w16="http://schemas.microsoft.com/office/word/2018/wordml" xmlns:w16du="http://schemas.microsoft.com/office/word/2023/wordml/word16du" xmlns:w16sdtdh="http://schemas.microsoft.com/office/word/2020/wordml/sdtdatahash" xmlns:w16se="http://schemas.microsoft.com/office/word/2015/wordml/symex" xmlns:wpg="http://schemas.microsoft.com/office/word/2010/wordprocessingGroup" xmlns:wpi="http://schemas.microsoft.com/office/word/2010/wordprocessingInk" xmlns:wne="http://schemas.microsoft.com/office/word/2006/wordml" xmlns:wps="http://schemas.microsoft.com/office/word/2010/wordprocessingShape" mc:Ignorable="w14 w15 w16se w16cid w16 w16cex w16sdtdh w16du wp14">
+<w:ftr xmlns:wpc="http://schemas.microsoft.com/office/word/2010/wordprocessingCanvas" xmlns:cx="http://schemas.microsoft.com/office/drawing/2014/chartex" xmlns:cx1="http://schemas.microsoft.com/office/drawing/2015/9/8/chartex" xmlns:cx2="http://schemas.microsoft.com/office/drawing/2015/10/21/chartex" xmlns:cx3="http://schemas.microsoft.com/office/drawing/2016/5/9/chartex" xmlns:cx4="http://schemas.microsoft.com/office/drawing/2016/5/10/chartex" xmlns:cx5="http://schemas.microsoft.com/office/drawing/2016/5/11/chartex" xmlns:cx6="http://schemas.microsoft.com/office/drawing/2016/5/12/chartex" xmlns:cx7="http://schemas.microsoft.com/office/drawing/2016/5/13/chartex" xmlns:cx8="http://schemas.microsoft.com/office/drawing/2016/5/14/chartex" xmlns:mc="http://schemas.openxmlformats.org/markup-compatibility/2006" xmlns:aink="http://schemas.microsoft.com/office/drawing/2016/ink" xmlns:am3d="http://schemas.microsoft.com/office/drawing/2017/model3d" xmlns:o="urn:schemas-microsoft-com:office:office" xmlns:oel="http://schemas.microsoft.com/office/2019/extlst" xmlns:r="http://schemas.openxmlformats.org/officeDocument/2006/relationships" xmlns:m="http://schemas.openxmlformats.org/officeDocument/2006/math" xmlns:v="urn:schemas-microsoft-com:vml" xmlns:wp14="http://schemas.microsoft.com/office/word/2010/wordprocessingDrawing" xmlns:wp="http://schemas.openxmlformats.org/drawingml/2006/wordprocessingDrawing" xmlns:w10="urn:schemas-microsoft-com:office:word" xmlns:w="http://schemas.openxmlformats.org/wordprocessingml/2006/main" xmlns:w14="http://schemas.microsoft.com/office/word/2010/wordml" xmlns:w15="http://schemas.microsoft.com/office/word/2012/wordml" xmlns:w16cex="http://schemas.microsoft.com/office/word/2018/wordml/cex" xmlns:w16cid="http://schemas.microsoft.com/office/word/2016/wordml/cid" xmlns:w16="http://schemas.microsoft.com/office/word/2018/wordml" xmlns:w16du="http://schemas.microsoft.com/office/word/2023/wordml/word16du" xmlns:w16sdtdh="http://schemas.microsoft.com/office/word/2020/wordml/sdtdatahash" xmlns:w16sdtfl="http://schemas.microsoft.com/office/word/2024/wordml/sdtformatlock" xmlns:w16se="http://schemas.microsoft.com/office/word/2015/wordml/symex" xmlns:wpg="http://schemas.microsoft.com/office/word/2010/wordprocessingGroup" xmlns:wpi="http://schemas.microsoft.com/office/word/2010/wordprocessingInk" xmlns:wne="http://schemas.microsoft.com/office/word/2006/wordml" xmlns:wps="http://schemas.microsoft.com/office/word/2010/wordprocessingShape" mc:Ignorable="w14 w15 w16se w16cid w16 w16cex w16sdtdh w16sdtfl w16du wp14">
   <w:p>
     <w:pPr>
       <w:pStyle w:val="Pieddepage"/>
@@ -8799,7 +8788,7 @@
 </file>
 
 <file path=word/footer2.xml><?xml version="1.0" encoding="utf-8"?>
-<w:ftr xmlns:wpc="http://schemas.microsoft.com/office/word/2010/wordprocessingCanvas" xmlns:cx="http://schemas.microsoft.com/office/drawing/2014/chartex" xmlns:cx1="http://schemas.microsoft.com/office/drawing/2015/9/8/chartex" xmlns:cx2="http://schemas.microsoft.com/office/drawing/2015/10/21/chartex" xmlns:cx3="http://schemas.microsoft.com/office/drawing/2016/5/9/chartex" xmlns:cx4="http://schemas.microsoft.com/office/drawing/2016/5/10/chartex" xmlns:cx5="http://schemas.microsoft.com/office/drawing/2016/5/11/chartex" xmlns:cx6="http://schemas.microsoft.com/office/drawing/2016/5/12/chartex" xmlns:cx7="http://schemas.microsoft.com/office/drawing/2016/5/13/chartex" xmlns:cx8="http://schemas.microsoft.com/office/drawing/2016/5/14/chartex" xmlns:mc="http://schemas.openxmlformats.org/markup-compatibility/2006" xmlns:aink="http://schemas.microsoft.com/office/drawing/2016/ink" xmlns:am3d="http://schemas.microsoft.com/office/drawing/2017/model3d" xmlns:o="urn:schemas-microsoft-com:office:office" xmlns:oel="http://schemas.microsoft.com/office/2019/extlst" xmlns:r="http://schemas.openxmlformats.org/officeDocument/2006/relationships" xmlns:m="http://schemas.openxmlformats.org/officeDocument/2006/math" xmlns:v="urn:schemas-microsoft-com:vml" xmlns:wp14="http://schemas.microsoft.com/office/word/2010/wordprocessingDrawing" xmlns:wp="http://schemas.openxmlformats.org/drawingml/2006/wordprocessingDrawing" xmlns:w10="urn:schemas-microsoft-com:office:word" xmlns:w="http://schemas.openxmlformats.org/wordprocessingml/2006/main" xmlns:w14="http://schemas.microsoft.com/office/word/2010/wordml" xmlns:w15="http://schemas.microsoft.com/office/word/2012/wordml" xmlns:w16cex="http://schemas.microsoft.com/office/word/2018/wordml/cex" xmlns:w16cid="http://schemas.microsoft.com/office/word/2016/wordml/cid" xmlns:w16="http://schemas.microsoft.com/office/word/2018/wordml" xmlns:w16du="http://schemas.microsoft.com/office/word/2023/wordml/word16du" xmlns:w16sdtdh="http://schemas.microsoft.com/office/word/2020/wordml/sdtdatahash" xmlns:w16se="http://schemas.microsoft.com/office/word/2015/wordml/symex" xmlns:wpg="http://schemas.microsoft.com/office/word/2010/wordprocessingGroup" xmlns:wpi="http://schemas.microsoft.com/office/word/2010/wordprocessingInk" xmlns:wne="http://schemas.microsoft.com/office/word/2006/wordml" xmlns:wps="http://schemas.microsoft.com/office/word/2010/wordprocessingShape" mc:Ignorable="w14 w15 w16se w16cid w16 w16cex w16sdtdh w16du wp14">
+<w:ftr xmlns:wpc="http://schemas.microsoft.com/office/word/2010/wordprocessingCanvas" xmlns:cx="http://schemas.microsoft.com/office/drawing/2014/chartex" xmlns:cx1="http://schemas.microsoft.com/office/drawing/2015/9/8/chartex" xmlns:cx2="http://schemas.microsoft.com/office/drawing/2015/10/21/chartex" xmlns:cx3="http://schemas.microsoft.com/office/drawing/2016/5/9/chartex" xmlns:cx4="http://schemas.microsoft.com/office/drawing/2016/5/10/chartex" xmlns:cx5="http://schemas.microsoft.com/office/drawing/2016/5/11/chartex" xmlns:cx6="http://schemas.microsoft.com/office/drawing/2016/5/12/chartex" xmlns:cx7="http://schemas.microsoft.com/office/drawing/2016/5/13/chartex" xmlns:cx8="http://schemas.microsoft.com/office/drawing/2016/5/14/chartex" xmlns:mc="http://schemas.openxmlformats.org/markup-compatibility/2006" xmlns:aink="http://schemas.microsoft.com/office/drawing/2016/ink" xmlns:am3d="http://schemas.microsoft.com/office/drawing/2017/model3d" xmlns:o="urn:schemas-microsoft-com:office:office" xmlns:oel="http://schemas.microsoft.com/office/2019/extlst" xmlns:r="http://schemas.openxmlformats.org/officeDocument/2006/relationships" xmlns:m="http://schemas.openxmlformats.org/officeDocument/2006/math" xmlns:v="urn:schemas-microsoft-com:vml" xmlns:wp14="http://schemas.microsoft.com/office/word/2010/wordprocessingDrawing" xmlns:wp="http://schemas.openxmlformats.org/drawingml/2006/wordprocessingDrawing" xmlns:w10="urn:schemas-microsoft-com:office:word" xmlns:w="http://schemas.openxmlformats.org/wordprocessingml/2006/main" xmlns:w14="http://schemas.microsoft.com/office/word/2010/wordml" xmlns:w15="http://schemas.microsoft.com/office/word/2012/wordml" xmlns:w16cex="http://schemas.microsoft.com/office/word/2018/wordml/cex" xmlns:w16cid="http://schemas.microsoft.com/office/word/2016/wordml/cid" xmlns:w16="http://schemas.microsoft.com/office/word/2018/wordml" xmlns:w16du="http://schemas.microsoft.com/office/word/2023/wordml/word16du" xmlns:w16sdtdh="http://schemas.microsoft.com/office/word/2020/wordml/sdtdatahash" xmlns:w16sdtfl="http://schemas.microsoft.com/office/word/2024/wordml/sdtformatlock" xmlns:w16se="http://schemas.microsoft.com/office/word/2015/wordml/symex" xmlns:wpg="http://schemas.microsoft.com/office/word/2010/wordprocessingGroup" xmlns:wpi="http://schemas.microsoft.com/office/word/2010/wordprocessingInk" xmlns:wne="http://schemas.microsoft.com/office/word/2006/wordml" xmlns:wps="http://schemas.microsoft.com/office/word/2010/wordprocessingShape" mc:Ignorable="w14 w15 w16se w16cid w16 w16cex w16sdtdh w16sdtfl w16du wp14">
   <w:p>
     <w:pPr>
       <w:pStyle w:val="Pieddepage"/>
@@ -8886,7 +8875,7 @@
 </file>
 
 <file path=word/footer3.xml><?xml version="1.0" encoding="utf-8"?>
-<w:ftr xmlns:wpc="http://schemas.microsoft.com/office/word/2010/wordprocessingCanvas" xmlns:cx="http://schemas.microsoft.com/office/drawing/2014/chartex" xmlns:cx1="http://schemas.microsoft.com/office/drawing/2015/9/8/chartex" xmlns:cx2="http://schemas.microsoft.com/office/drawing/2015/10/21/chartex" xmlns:cx3="http://schemas.microsoft.com/office/drawing/2016/5/9/chartex" xmlns:cx4="http://schemas.microsoft.com/office/drawing/2016/5/10/chartex" xmlns:cx5="http://schemas.microsoft.com/office/drawing/2016/5/11/chartex" xmlns:cx6="http://schemas.microsoft.com/office/drawing/2016/5/12/chartex" xmlns:cx7="http://schemas.microsoft.com/office/drawing/2016/5/13/chartex" xmlns:cx8="http://schemas.microsoft.com/office/drawing/2016/5/14/chartex" xmlns:mc="http://schemas.openxmlformats.org/markup-compatibility/2006" xmlns:aink="http://schemas.microsoft.com/office/drawing/2016/ink" xmlns:am3d="http://schemas.microsoft.com/office/drawing/2017/model3d" xmlns:o="urn:schemas-microsoft-com:office:office" xmlns:oel="http://schemas.microsoft.com/office/2019/extlst" xmlns:r="http://schemas.openxmlformats.org/officeDocument/2006/relationships" xmlns:m="http://schemas.openxmlformats.org/officeDocument/2006/math" xmlns:v="urn:schemas-microsoft-com:vml" xmlns:wp14="http://schemas.microsoft.com/office/word/2010/wordprocessingDrawing" xmlns:wp="http://schemas.openxmlformats.org/drawingml/2006/wordprocessingDrawing" xmlns:w10="urn:schemas-microsoft-com:office:word" xmlns:w="http://schemas.openxmlformats.org/wordprocessingml/2006/main" xmlns:w14="http://schemas.microsoft.com/office/word/2010/wordml" xmlns:w15="http://schemas.microsoft.com/office/word/2012/wordml" xmlns:w16cex="http://schemas.microsoft.com/office/word/2018/wordml/cex" xmlns:w16cid="http://schemas.microsoft.com/office/word/2016/wordml/cid" xmlns:w16="http://schemas.microsoft.com/office/word/2018/wordml" xmlns:w16du="http://schemas.microsoft.com/office/word/2023/wordml/word16du" xmlns:w16sdtdh="http://schemas.microsoft.com/office/word/2020/wordml/sdtdatahash" xmlns:w16se="http://schemas.microsoft.com/office/word/2015/wordml/symex" xmlns:wpg="http://schemas.microsoft.com/office/word/2010/wordprocessingGroup" xmlns:wpi="http://schemas.microsoft.com/office/word/2010/wordprocessingInk" xmlns:wne="http://schemas.microsoft.com/office/word/2006/wordml" xmlns:wps="http://schemas.microsoft.com/office/word/2010/wordprocessingShape" mc:Ignorable="w14 w15 w16se w16cid w16 w16cex w16sdtdh w16du wp14">
+<w:ftr xmlns:wpc="http://schemas.microsoft.com/office/word/2010/wordprocessingCanvas" xmlns:cx="http://schemas.microsoft.com/office/drawing/2014/chartex" xmlns:cx1="http://schemas.microsoft.com/office/drawing/2015/9/8/chartex" xmlns:cx2="http://schemas.microsoft.com/office/drawing/2015/10/21/chartex" xmlns:cx3="http://schemas.microsoft.com/office/drawing/2016/5/9/chartex" xmlns:cx4="http://schemas.microsoft.com/office/drawing/2016/5/10/chartex" xmlns:cx5="http://schemas.microsoft.com/office/drawing/2016/5/11/chartex" xmlns:cx6="http://schemas.microsoft.com/office/drawing/2016/5/12/chartex" xmlns:cx7="http://schemas.microsoft.com/office/drawing/2016/5/13/chartex" xmlns:cx8="http://schemas.microsoft.com/office/drawing/2016/5/14/chartex" xmlns:mc="http://schemas.openxmlformats.org/markup-compatibility/2006" xmlns:aink="http://schemas.microsoft.com/office/drawing/2016/ink" xmlns:am3d="http://schemas.microsoft.com/office/drawing/2017/model3d" xmlns:o="urn:schemas-microsoft-com:office:office" xmlns:oel="http://schemas.microsoft.com/office/2019/extlst" xmlns:r="http://schemas.openxmlformats.org/officeDocument/2006/relationships" xmlns:m="http://schemas.openxmlformats.org/officeDocument/2006/math" xmlns:v="urn:schemas-microsoft-com:vml" xmlns:wp14="http://schemas.microsoft.com/office/word/2010/wordprocessingDrawing" xmlns:wp="http://schemas.openxmlformats.org/drawingml/2006/wordprocessingDrawing" xmlns:w10="urn:schemas-microsoft-com:office:word" xmlns:w="http://schemas.openxmlformats.org/wordprocessingml/2006/main" xmlns:w14="http://schemas.microsoft.com/office/word/2010/wordml" xmlns:w15="http://schemas.microsoft.com/office/word/2012/wordml" xmlns:w16cex="http://schemas.microsoft.com/office/word/2018/wordml/cex" xmlns:w16cid="http://schemas.microsoft.com/office/word/2016/wordml/cid" xmlns:w16="http://schemas.microsoft.com/office/word/2018/wordml" xmlns:w16du="http://schemas.microsoft.com/office/word/2023/wordml/word16du" xmlns:w16sdtdh="http://schemas.microsoft.com/office/word/2020/wordml/sdtdatahash" xmlns:w16sdtfl="http://schemas.microsoft.com/office/word/2024/wordml/sdtformatlock" xmlns:w16se="http://schemas.microsoft.com/office/word/2015/wordml/symex" xmlns:wpg="http://schemas.microsoft.com/office/word/2010/wordprocessingGroup" xmlns:wpi="http://schemas.microsoft.com/office/word/2010/wordprocessingInk" xmlns:wne="http://schemas.microsoft.com/office/word/2006/wordml" xmlns:wps="http://schemas.microsoft.com/office/word/2010/wordprocessingShape" mc:Ignorable="w14 w15 w16se w16cid w16 w16cex w16sdtdh w16sdtfl w16du wp14">
   <w:p>
     <w:pPr>
       <w:pStyle w:val="Pieddepage"/>
@@ -9241,7 +9230,7 @@
 </file>
 
 <file path=word/footnotes.xml><?xml version="1.0" encoding="utf-8"?>
-<w:footnotes xmlns:wpc="http://schemas.microsoft.com/office/word/2010/wordprocessingCanvas" xmlns:cx="http://schemas.microsoft.com/office/drawing/2014/chartex" xmlns:cx1="http://schemas.microsoft.com/office/drawing/2015/9/8/chartex" xmlns:cx2="http://schemas.microsoft.com/office/drawing/2015/10/21/chartex" xmlns:cx3="http://schemas.microsoft.com/office/drawing/2016/5/9/chartex" xmlns:cx4="http://schemas.microsoft.com/office/drawing/2016/5/10/chartex" xmlns:cx5="http://schemas.microsoft.com/office/drawing/2016/5/11/chartex" xmlns:cx6="http://schemas.microsoft.com/office/drawing/2016/5/12/chartex" xmlns:cx7="http://schemas.microsoft.com/office/drawing/2016/5/13/chartex" xmlns:cx8="http://schemas.microsoft.com/office/drawing/2016/5/14/chartex" xmlns:mc="http://schemas.openxmlformats.org/markup-compatibility/2006" xmlns:aink="http://schemas.microsoft.com/office/drawing/2016/ink" xmlns:am3d="http://schemas.microsoft.com/office/drawing/2017/model3d" xmlns:o="urn:schemas-microsoft-com:office:office" xmlns:oel="http://schemas.microsoft.com/office/2019/extlst" xmlns:r="http://schemas.openxmlformats.org/officeDocument/2006/relationships" xmlns:m="http://schemas.openxmlformats.org/officeDocument/2006/math" xmlns:v="urn:schemas-microsoft-com:vml" xmlns:wp14="http://schemas.microsoft.com/office/word/2010/wordprocessingDrawing" xmlns:wp="http://schemas.openxmlformats.org/drawingml/2006/wordprocessingDrawing" xmlns:w10="urn:schemas-microsoft-com:office:word" xmlns:w="http://schemas.openxmlformats.org/wordprocessingml/2006/main" xmlns:w14="http://schemas.microsoft.com/office/word/2010/wordml" xmlns:w15="http://schemas.microsoft.com/office/word/2012/wordml" xmlns:w16cex="http://schemas.microsoft.com/office/word/2018/wordml/cex" xmlns:w16cid="http://schemas.microsoft.com/office/word/2016/wordml/cid" xmlns:w16="http://schemas.microsoft.com/office/word/2018/wordml" xmlns:w16du="http://schemas.microsoft.com/office/word/2023/wordml/word16du" xmlns:w16sdtdh="http://schemas.microsoft.com/office/word/2020/wordml/sdtdatahash" xmlns:w16se="http://schemas.microsoft.com/office/word/2015/wordml/symex" xmlns:wpg="http://schemas.microsoft.com/office/word/2010/wordprocessingGroup" xmlns:wpi="http://schemas.microsoft.com/office/word/2010/wordprocessingInk" xmlns:wne="http://schemas.microsoft.com/office/word/2006/wordml" xmlns:wps="http://schemas.microsoft.com/office/word/2010/wordprocessingShape" mc:Ignorable="w14 w15 w16se w16cid w16 w16cex w16sdtdh w16du wp14">
+<w:footnotes xmlns:wpc="http://schemas.microsoft.com/office/word/2010/wordprocessingCanvas" xmlns:cx="http://schemas.microsoft.com/office/drawing/2014/chartex" xmlns:cx1="http://schemas.microsoft.com/office/drawing/2015/9/8/chartex" xmlns:cx2="http://schemas.microsoft.com/office/drawing/2015/10/21/chartex" xmlns:cx3="http://schemas.microsoft.com/office/drawing/2016/5/9/chartex" xmlns:cx4="http://schemas.microsoft.com/office/drawing/2016/5/10/chartex" xmlns:cx5="http://schemas.microsoft.com/office/drawing/2016/5/11/chartex" xmlns:cx6="http://schemas.microsoft.com/office/drawing/2016/5/12/chartex" xmlns:cx7="http://schemas.microsoft.com/office/drawing/2016/5/13/chartex" xmlns:cx8="http://schemas.microsoft.com/office/drawing/2016/5/14/chartex" xmlns:mc="http://schemas.openxmlformats.org/markup-compatibility/2006" xmlns:aink="http://schemas.microsoft.com/office/drawing/2016/ink" xmlns:am3d="http://schemas.microsoft.com/office/drawing/2017/model3d" xmlns:o="urn:schemas-microsoft-com:office:office" xmlns:oel="http://schemas.microsoft.com/office/2019/extlst" xmlns:r="http://schemas.openxmlformats.org/officeDocument/2006/relationships" xmlns:m="http://schemas.openxmlformats.org/officeDocument/2006/math" xmlns:v="urn:schemas-microsoft-com:vml" xmlns:wp14="http://schemas.microsoft.com/office/word/2010/wordprocessingDrawing" xmlns:wp="http://schemas.openxmlformats.org/drawingml/2006/wordprocessingDrawing" xmlns:w10="urn:schemas-microsoft-com:office:word" xmlns:w="http://schemas.openxmlformats.org/wordprocessingml/2006/main" xmlns:w14="http://schemas.microsoft.com/office/word/2010/wordml" xmlns:w15="http://schemas.microsoft.com/office/word/2012/wordml" xmlns:w16cex="http://schemas.microsoft.com/office/word/2018/wordml/cex" xmlns:w16cid="http://schemas.microsoft.com/office/word/2016/wordml/cid" xmlns:w16="http://schemas.microsoft.com/office/word/2018/wordml" xmlns:w16du="http://schemas.microsoft.com/office/word/2023/wordml/word16du" xmlns:w16sdtdh="http://schemas.microsoft.com/office/word/2020/wordml/sdtdatahash" xmlns:w16sdtfl="http://schemas.microsoft.com/office/word/2024/wordml/sdtformatlock" xmlns:w16se="http://schemas.microsoft.com/office/word/2015/wordml/symex" xmlns:wpg="http://schemas.microsoft.com/office/word/2010/wordprocessingGroup" xmlns:wpi="http://schemas.microsoft.com/office/word/2010/wordprocessingInk" xmlns:wne="http://schemas.microsoft.com/office/word/2006/wordml" xmlns:wps="http://schemas.microsoft.com/office/word/2010/wordprocessingShape" mc:Ignorable="w14 w15 w16se w16cid w16 w16cex w16sdtdh w16sdtfl w16du wp14">
   <w:footnote w:type="separator" w:id="-1">
     <w:p>
       <w:r>
@@ -9260,7 +9249,7 @@
 </file>
 
 <file path=word/header1.xml><?xml version="1.0" encoding="utf-8"?>
-<w:hdr xmlns:wpc="http://schemas.microsoft.com/office/word/2010/wordprocessingCanvas" xmlns:cx="http://schemas.microsoft.com/office/drawing/2014/chartex" xmlns:cx1="http://schemas.microsoft.com/office/drawing/2015/9/8/chartex" xmlns:cx2="http://schemas.microsoft.com/office/drawing/2015/10/21/chartex" xmlns:cx3="http://schemas.microsoft.com/office/drawing/2016/5/9/chartex" xmlns:cx4="http://schemas.microsoft.com/office/drawing/2016/5/10/chartex" xmlns:cx5="http://schemas.microsoft.com/office/drawing/2016/5/11/chartex" xmlns:cx6="http://schemas.microsoft.com/office/drawing/2016/5/12/chartex" xmlns:cx7="http://schemas.microsoft.com/office/drawing/2016/5/13/chartex" xmlns:cx8="http://schemas.microsoft.com/office/drawing/2016/5/14/chartex" xmlns:mc="http://schemas.openxmlformats.org/markup-compatibility/2006" xmlns:aink="http://schemas.microsoft.com/office/drawing/2016/ink" xmlns:am3d="http://schemas.microsoft.com/office/drawing/2017/model3d" xmlns:o="urn:schemas-microsoft-com:office:office" xmlns:oel="http://schemas.microsoft.com/office/2019/extlst" xmlns:r="http://schemas.openxmlformats.org/officeDocument/2006/relationships" xmlns:m="http://schemas.openxmlformats.org/officeDocument/2006/math" xmlns:v="urn:schemas-microsoft-com:vml" xmlns:wp14="http://schemas.microsoft.com/office/word/2010/wordprocessingDrawing" xmlns:wp="http://schemas.openxmlformats.org/drawingml/2006/wordprocessingDrawing" xmlns:w10="urn:schemas-microsoft-com:office:word" xmlns:w="http://schemas.openxmlformats.org/wordprocessingml/2006/main" xmlns:w14="http://schemas.microsoft.com/office/word/2010/wordml" xmlns:w15="http://schemas.microsoft.com/office/word/2012/wordml" xmlns:w16cex="http://schemas.microsoft.com/office/word/2018/wordml/cex" xmlns:w16cid="http://schemas.microsoft.com/office/word/2016/wordml/cid" xmlns:w16="http://schemas.microsoft.com/office/word/2018/wordml" xmlns:w16du="http://schemas.microsoft.com/office/word/2023/wordml/word16du" xmlns:w16sdtdh="http://schemas.microsoft.com/office/word/2020/wordml/sdtdatahash" xmlns:w16se="http://schemas.microsoft.com/office/word/2015/wordml/symex" xmlns:wpg="http://schemas.microsoft.com/office/word/2010/wordprocessingGroup" xmlns:wpi="http://schemas.microsoft.com/office/word/2010/wordprocessingInk" xmlns:wne="http://schemas.microsoft.com/office/word/2006/wordml" xmlns:wps="http://schemas.microsoft.com/office/word/2010/wordprocessingShape" mc:Ignorable="w14 w15 w16se w16cid w16 w16cex w16sdtdh w16du wp14">
+<w:hdr xmlns:wpc="http://schemas.microsoft.com/office/word/2010/wordprocessingCanvas" xmlns:cx="http://schemas.microsoft.com/office/drawing/2014/chartex" xmlns:cx1="http://schemas.microsoft.com/office/drawing/2015/9/8/chartex" xmlns:cx2="http://schemas.microsoft.com/office/drawing/2015/10/21/chartex" xmlns:cx3="http://schemas.microsoft.com/office/drawing/2016/5/9/chartex" xmlns:cx4="http://schemas.microsoft.com/office/drawing/2016/5/10/chartex" xmlns:cx5="http://schemas.microsoft.com/office/drawing/2016/5/11/chartex" xmlns:cx6="http://schemas.microsoft.com/office/drawing/2016/5/12/chartex" xmlns:cx7="http://schemas.microsoft.com/office/drawing/2016/5/13/chartex" xmlns:cx8="http://schemas.microsoft.com/office/drawing/2016/5/14/chartex" xmlns:mc="http://schemas.openxmlformats.org/markup-compatibility/2006" xmlns:aink="http://schemas.microsoft.com/office/drawing/2016/ink" xmlns:am3d="http://schemas.microsoft.com/office/drawing/2017/model3d" xmlns:o="urn:schemas-microsoft-com:office:office" xmlns:oel="http://schemas.microsoft.com/office/2019/extlst" xmlns:r="http://schemas.openxmlformats.org/officeDocument/2006/relationships" xmlns:m="http://schemas.openxmlformats.org/officeDocument/2006/math" xmlns:v="urn:schemas-microsoft-com:vml" xmlns:wp14="http://schemas.microsoft.com/office/word/2010/wordprocessingDrawing" xmlns:wp="http://schemas.openxmlformats.org/drawingml/2006/wordprocessingDrawing" xmlns:w10="urn:schemas-microsoft-com:office:word" xmlns:w="http://schemas.openxmlformats.org/wordprocessingml/2006/main" xmlns:w14="http://schemas.microsoft.com/office/word/2010/wordml" xmlns:w15="http://schemas.microsoft.com/office/word/2012/wordml" xmlns:w16cex="http://schemas.microsoft.com/office/word/2018/wordml/cex" xmlns:w16cid="http://schemas.microsoft.com/office/word/2016/wordml/cid" xmlns:w16="http://schemas.microsoft.com/office/word/2018/wordml" xmlns:w16du="http://schemas.microsoft.com/office/word/2023/wordml/word16du" xmlns:w16sdtdh="http://schemas.microsoft.com/office/word/2020/wordml/sdtdatahash" xmlns:w16sdtfl="http://schemas.microsoft.com/office/word/2024/wordml/sdtformatlock" xmlns:w16se="http://schemas.microsoft.com/office/word/2015/wordml/symex" xmlns:wpg="http://schemas.microsoft.com/office/word/2010/wordprocessingGroup" xmlns:wpi="http://schemas.microsoft.com/office/word/2010/wordprocessingInk" xmlns:wne="http://schemas.microsoft.com/office/word/2006/wordml" xmlns:wps="http://schemas.microsoft.com/office/word/2010/wordprocessingShape" mc:Ignorable="w14 w15 w16se w16cid w16 w16cex w16sdtdh w16sdtfl w16du wp14">
   <w:sdt>
     <w:sdtPr>
       <w:rPr>
@@ -9342,7 +9331,7 @@
 </file>
 
 <file path=word/header2.xml><?xml version="1.0" encoding="utf-8"?>
-<w:hdr xmlns:wpc="http://schemas.microsoft.com/office/word/2010/wordprocessingCanvas" xmlns:cx="http://schemas.microsoft.com/office/drawing/2014/chartex" xmlns:cx1="http://schemas.microsoft.com/office/drawing/2015/9/8/chartex" xmlns:cx2="http://schemas.microsoft.com/office/drawing/2015/10/21/chartex" xmlns:cx3="http://schemas.microsoft.com/office/drawing/2016/5/9/chartex" xmlns:cx4="http://schemas.microsoft.com/office/drawing/2016/5/10/chartex" xmlns:cx5="http://schemas.microsoft.com/office/drawing/2016/5/11/chartex" xmlns:cx6="http://schemas.microsoft.com/office/drawing/2016/5/12/chartex" xmlns:cx7="http://schemas.microsoft.com/office/drawing/2016/5/13/chartex" xmlns:cx8="http://schemas.microsoft.com/office/drawing/2016/5/14/chartex" xmlns:mc="http://schemas.openxmlformats.org/markup-compatibility/2006" xmlns:aink="http://schemas.microsoft.com/office/drawing/2016/ink" xmlns:am3d="http://schemas.microsoft.com/office/drawing/2017/model3d" xmlns:o="urn:schemas-microsoft-com:office:office" xmlns:oel="http://schemas.microsoft.com/office/2019/extlst" xmlns:r="http://schemas.openxmlformats.org/officeDocument/2006/relationships" xmlns:m="http://schemas.openxmlformats.org/officeDocument/2006/math" xmlns:v="urn:schemas-microsoft-com:vml" xmlns:wp14="http://schemas.microsoft.com/office/word/2010/wordprocessingDrawing" xmlns:wp="http://schemas.openxmlformats.org/drawingml/2006/wordprocessingDrawing" xmlns:w10="urn:schemas-microsoft-com:office:word" xmlns:w="http://schemas.openxmlformats.org/wordprocessingml/2006/main" xmlns:w14="http://schemas.microsoft.com/office/word/2010/wordml" xmlns:w15="http://schemas.microsoft.com/office/word/2012/wordml" xmlns:w16cex="http://schemas.microsoft.com/office/word/2018/wordml/cex" xmlns:w16cid="http://schemas.microsoft.com/office/word/2016/wordml/cid" xmlns:w16="http://schemas.microsoft.com/office/word/2018/wordml" xmlns:w16du="http://schemas.microsoft.com/office/word/2023/wordml/word16du" xmlns:w16sdtdh="http://schemas.microsoft.com/office/word/2020/wordml/sdtdatahash" xmlns:w16se="http://schemas.microsoft.com/office/word/2015/wordml/symex" xmlns:wpg="http://schemas.microsoft.com/office/word/2010/wordprocessingGroup" xmlns:wpi="http://schemas.microsoft.com/office/word/2010/wordprocessingInk" xmlns:wne="http://schemas.microsoft.com/office/word/2006/wordml" xmlns:wps="http://schemas.microsoft.com/office/word/2010/wordprocessingShape" mc:Ignorable="w14 w15 w16se w16cid w16 w16cex w16sdtdh w16du wp14">
+<w:hdr xmlns:wpc="http://schemas.microsoft.com/office/word/2010/wordprocessingCanvas" xmlns:cx="http://schemas.microsoft.com/office/drawing/2014/chartex" xmlns:cx1="http://schemas.microsoft.com/office/drawing/2015/9/8/chartex" xmlns:cx2="http://schemas.microsoft.com/office/drawing/2015/10/21/chartex" xmlns:cx3="http://schemas.microsoft.com/office/drawing/2016/5/9/chartex" xmlns:cx4="http://schemas.microsoft.com/office/drawing/2016/5/10/chartex" xmlns:cx5="http://schemas.microsoft.com/office/drawing/2016/5/11/chartex" xmlns:cx6="http://schemas.microsoft.com/office/drawing/2016/5/12/chartex" xmlns:cx7="http://schemas.microsoft.com/office/drawing/2016/5/13/chartex" xmlns:cx8="http://schemas.microsoft.com/office/drawing/2016/5/14/chartex" xmlns:mc="http://schemas.openxmlformats.org/markup-compatibility/2006" xmlns:aink="http://schemas.microsoft.com/office/drawing/2016/ink" xmlns:am3d="http://schemas.microsoft.com/office/drawing/2017/model3d" xmlns:o="urn:schemas-microsoft-com:office:office" xmlns:oel="http://schemas.microsoft.com/office/2019/extlst" xmlns:r="http://schemas.openxmlformats.org/officeDocument/2006/relationships" xmlns:m="http://schemas.openxmlformats.org/officeDocument/2006/math" xmlns:v="urn:schemas-microsoft-com:vml" xmlns:wp14="http://schemas.microsoft.com/office/word/2010/wordprocessingDrawing" xmlns:wp="http://schemas.openxmlformats.org/drawingml/2006/wordprocessingDrawing" xmlns:w10="urn:schemas-microsoft-com:office:word" xmlns:w="http://schemas.openxmlformats.org/wordprocessingml/2006/main" xmlns:w14="http://schemas.microsoft.com/office/word/2010/wordml" xmlns:w15="http://schemas.microsoft.com/office/word/2012/wordml" xmlns:w16cex="http://schemas.microsoft.com/office/word/2018/wordml/cex" xmlns:w16cid="http://schemas.microsoft.com/office/word/2016/wordml/cid" xmlns:w16="http://schemas.microsoft.com/office/word/2018/wordml" xmlns:w16du="http://schemas.microsoft.com/office/word/2023/wordml/word16du" xmlns:w16sdtdh="http://schemas.microsoft.com/office/word/2020/wordml/sdtdatahash" xmlns:w16sdtfl="http://schemas.microsoft.com/office/word/2024/wordml/sdtformatlock" xmlns:w16se="http://schemas.microsoft.com/office/word/2015/wordml/symex" xmlns:wpg="http://schemas.microsoft.com/office/word/2010/wordprocessingGroup" xmlns:wpi="http://schemas.microsoft.com/office/word/2010/wordprocessingInk" xmlns:wne="http://schemas.microsoft.com/office/word/2006/wordml" xmlns:wps="http://schemas.microsoft.com/office/word/2010/wordprocessingShape" mc:Ignorable="w14 w15 w16se w16cid w16 w16cex w16sdtdh w16sdtfl w16du wp14">
   <w:sdt>
     <w:sdtPr>
       <w:rPr>
@@ -9482,7 +9471,7 @@
 </file>
 
 <file path=word/header3.xml><?xml version="1.0" encoding="utf-8"?>
-<w:hdr xmlns:wpc="http://schemas.microsoft.com/office/word/2010/wordprocessingCanvas" xmlns:cx="http://schemas.microsoft.com/office/drawing/2014/chartex" xmlns:cx1="http://schemas.microsoft.com/office/drawing/2015/9/8/chartex" xmlns:cx2="http://schemas.microsoft.com/office/drawing/2015/10/21/chartex" xmlns:cx3="http://schemas.microsoft.com/office/drawing/2016/5/9/chartex" xmlns:cx4="http://schemas.microsoft.com/office/drawing/2016/5/10/chartex" xmlns:cx5="http://schemas.microsoft.com/office/drawing/2016/5/11/chartex" xmlns:cx6="http://schemas.microsoft.com/office/drawing/2016/5/12/chartex" xmlns:cx7="http://schemas.microsoft.com/office/drawing/2016/5/13/chartex" xmlns:cx8="http://schemas.microsoft.com/office/drawing/2016/5/14/chartex" xmlns:mc="http://schemas.openxmlformats.org/markup-compatibility/2006" xmlns:aink="http://schemas.microsoft.com/office/drawing/2016/ink" xmlns:am3d="http://schemas.microsoft.com/office/drawing/2017/model3d" xmlns:o="urn:schemas-microsoft-com:office:office" xmlns:oel="http://schemas.microsoft.com/office/2019/extlst" xmlns:r="http://schemas.openxmlformats.org/officeDocument/2006/relationships" xmlns:m="http://schemas.openxmlformats.org/officeDocument/2006/math" xmlns:v="urn:schemas-microsoft-com:vml" xmlns:wp14="http://schemas.microsoft.com/office/word/2010/wordprocessingDrawing" xmlns:wp="http://schemas.openxmlformats.org/drawingml/2006/wordprocessingDrawing" xmlns:w10="urn:schemas-microsoft-com:office:word" xmlns:w="http://schemas.openxmlformats.org/wordprocessingml/2006/main" xmlns:w14="http://schemas.microsoft.com/office/word/2010/wordml" xmlns:w15="http://schemas.microsoft.com/office/word/2012/wordml" xmlns:w16cex="http://schemas.microsoft.com/office/word/2018/wordml/cex" xmlns:w16cid="http://schemas.microsoft.com/office/word/2016/wordml/cid" xmlns:w16="http://schemas.microsoft.com/office/word/2018/wordml" xmlns:w16du="http://schemas.microsoft.com/office/word/2023/wordml/word16du" xmlns:w16sdtdh="http://schemas.microsoft.com/office/word/2020/wordml/sdtdatahash" xmlns:w16se="http://schemas.microsoft.com/office/word/2015/wordml/symex" xmlns:wpg="http://schemas.microsoft.com/office/word/2010/wordprocessingGroup" xmlns:wpi="http://schemas.microsoft.com/office/word/2010/wordprocessingInk" xmlns:wne="http://schemas.microsoft.com/office/word/2006/wordml" xmlns:wps="http://schemas.microsoft.com/office/word/2010/wordprocessingShape" mc:Ignorable="w14 w15 w16se w16cid w16 w16cex w16sdtdh w16du wp14">
+<w:hdr xmlns:wpc="http://schemas.microsoft.com/office/word/2010/wordprocessingCanvas" xmlns:cx="http://schemas.microsoft.com/office/drawing/2014/chartex" xmlns:cx1="http://schemas.microsoft.com/office/drawing/2015/9/8/chartex" xmlns:cx2="http://schemas.microsoft.com/office/drawing/2015/10/21/chartex" xmlns:cx3="http://schemas.microsoft.com/office/drawing/2016/5/9/chartex" xmlns:cx4="http://schemas.microsoft.com/office/drawing/2016/5/10/chartex" xmlns:cx5="http://schemas.microsoft.com/office/drawing/2016/5/11/chartex" xmlns:cx6="http://schemas.microsoft.com/office/drawing/2016/5/12/chartex" xmlns:cx7="http://schemas.microsoft.com/office/drawing/2016/5/13/chartex" xmlns:cx8="http://schemas.microsoft.com/office/drawing/2016/5/14/chartex" xmlns:mc="http://schemas.openxmlformats.org/markup-compatibility/2006" xmlns:aink="http://schemas.microsoft.com/office/drawing/2016/ink" xmlns:am3d="http://schemas.microsoft.com/office/drawing/2017/model3d" xmlns:o="urn:schemas-microsoft-com:office:office" xmlns:oel="http://schemas.microsoft.com/office/2019/extlst" xmlns:r="http://schemas.openxmlformats.org/officeDocument/2006/relationships" xmlns:m="http://schemas.openxmlformats.org/officeDocument/2006/math" xmlns:v="urn:schemas-microsoft-com:vml" xmlns:wp14="http://schemas.microsoft.com/office/word/2010/wordprocessingDrawing" xmlns:wp="http://schemas.openxmlformats.org/drawingml/2006/wordprocessingDrawing" xmlns:w10="urn:schemas-microsoft-com:office:word" xmlns:w="http://schemas.openxmlformats.org/wordprocessingml/2006/main" xmlns:w14="http://schemas.microsoft.com/office/word/2010/wordml" xmlns:w15="http://schemas.microsoft.com/office/word/2012/wordml" xmlns:w16cex="http://schemas.microsoft.com/office/word/2018/wordml/cex" xmlns:w16cid="http://schemas.microsoft.com/office/word/2016/wordml/cid" xmlns:w16="http://schemas.microsoft.com/office/word/2018/wordml" xmlns:w16du="http://schemas.microsoft.com/office/word/2023/wordml/word16du" xmlns:w16sdtdh="http://schemas.microsoft.com/office/word/2020/wordml/sdtdatahash" xmlns:w16sdtfl="http://schemas.microsoft.com/office/word/2024/wordml/sdtformatlock" xmlns:w16se="http://schemas.microsoft.com/office/word/2015/wordml/symex" xmlns:wpg="http://schemas.microsoft.com/office/word/2010/wordprocessingGroup" xmlns:wpi="http://schemas.microsoft.com/office/word/2010/wordprocessingInk" xmlns:wne="http://schemas.microsoft.com/office/word/2006/wordml" xmlns:wps="http://schemas.microsoft.com/office/word/2010/wordprocessingShape" mc:Ignorable="w14 w15 w16se w16cid w16 w16cex w16sdtdh w16sdtfl w16du wp14">
   <w:p>
     <w:pPr>
       <w:pStyle w:val="En-tte"/>
@@ -9619,7 +9608,7 @@
 </file>
 
 <file path=word/numbering.xml><?xml version="1.0" encoding="utf-8"?>
-<w:numbering xmlns:wpc="http://schemas.microsoft.com/office/word/2010/wordprocessingCanvas" xmlns:cx="http://schemas.microsoft.com/office/drawing/2014/chartex" xmlns:cx1="http://schemas.microsoft.com/office/drawing/2015/9/8/chartex" xmlns:cx2="http://schemas.microsoft.com/office/drawing/2015/10/21/chartex" xmlns:cx3="http://schemas.microsoft.com/office/drawing/2016/5/9/chartex" xmlns:cx4="http://schemas.microsoft.com/office/drawing/2016/5/10/chartex" xmlns:cx5="http://schemas.microsoft.com/office/drawing/2016/5/11/chartex" xmlns:cx6="http://schemas.microsoft.com/office/drawing/2016/5/12/chartex" xmlns:cx7="http://schemas.microsoft.com/office/drawing/2016/5/13/chartex" xmlns:cx8="http://schemas.microsoft.com/office/drawing/2016/5/14/chartex" xmlns:mc="http://schemas.openxmlformats.org/markup-compatibility/2006" xmlns:aink="http://schemas.microsoft.com/office/drawing/2016/ink" xmlns:am3d="http://schemas.microsoft.com/office/drawing/2017/model3d" xmlns:o="urn:schemas-microsoft-com:office:office" xmlns:oel="http://schemas.microsoft.com/office/2019/extlst" xmlns:r="http://schemas.openxmlformats.org/officeDocument/2006/relationships" xmlns:m="http://schemas.openxmlformats.org/officeDocument/2006/math" xmlns:v="urn:schemas-microsoft-com:vml" xmlns:wp14="http://schemas.microsoft.com/office/word/2010/wordprocessingDrawing" xmlns:wp="http://schemas.openxmlformats.org/drawingml/2006/wordprocessingDrawing" xmlns:w10="urn:schemas-microsoft-com:office:word" xmlns:w="http://schemas.openxmlformats.org/wordprocessingml/2006/main" xmlns:w14="http://schemas.microsoft.com/office/word/2010/wordml" xmlns:w15="http://schemas.microsoft.com/office/word/2012/wordml" xmlns:w16cex="http://schemas.microsoft.com/office/word/2018/wordml/cex" xmlns:w16cid="http://schemas.microsoft.com/office/word/2016/wordml/cid" xmlns:w16="http://schemas.microsoft.com/office/word/2018/wordml" xmlns:w16du="http://schemas.microsoft.com/office/word/2023/wordml/word16du" xmlns:w16sdtdh="http://schemas.microsoft.com/office/word/2020/wordml/sdtdatahash" xmlns:w16se="http://schemas.microsoft.com/office/word/2015/wordml/symex" xmlns:wpg="http://schemas.microsoft.com/office/word/2010/wordprocessingGroup" xmlns:wpi="http://schemas.microsoft.com/office/word/2010/wordprocessingInk" xmlns:wne="http://schemas.microsoft.com/office/word/2006/wordml" xmlns:wps="http://schemas.microsoft.com/office/word/2010/wordprocessingShape" mc:Ignorable="w14 w15 w16se w16cid w16 w16cex w16sdtdh w16du wp14">
+<w:numbering xmlns:wpc="http://schemas.microsoft.com/office/word/2010/wordprocessingCanvas" xmlns:cx="http://schemas.microsoft.com/office/drawing/2014/chartex" xmlns:cx1="http://schemas.microsoft.com/office/drawing/2015/9/8/chartex" xmlns:cx2="http://schemas.microsoft.com/office/drawing/2015/10/21/chartex" xmlns:cx3="http://schemas.microsoft.com/office/drawing/2016/5/9/chartex" xmlns:cx4="http://schemas.microsoft.com/office/drawing/2016/5/10/chartex" xmlns:cx5="http://schemas.microsoft.com/office/drawing/2016/5/11/chartex" xmlns:cx6="http://schemas.microsoft.com/office/drawing/2016/5/12/chartex" xmlns:cx7="http://schemas.microsoft.com/office/drawing/2016/5/13/chartex" xmlns:cx8="http://schemas.microsoft.com/office/drawing/2016/5/14/chartex" xmlns:mc="http://schemas.openxmlformats.org/markup-compatibility/2006" xmlns:aink="http://schemas.microsoft.com/office/drawing/2016/ink" xmlns:am3d="http://schemas.microsoft.com/office/drawing/2017/model3d" xmlns:o="urn:schemas-microsoft-com:office:office" xmlns:oel="http://schemas.microsoft.com/office/2019/extlst" xmlns:r="http://schemas.openxmlformats.org/officeDocument/2006/relationships" xmlns:m="http://schemas.openxmlformats.org/officeDocument/2006/math" xmlns:v="urn:schemas-microsoft-com:vml" xmlns:wp14="http://schemas.microsoft.com/office/word/2010/wordprocessingDrawing" xmlns:wp="http://schemas.openxmlformats.org/drawingml/2006/wordprocessingDrawing" xmlns:w10="urn:schemas-microsoft-com:office:word" xmlns:w="http://schemas.openxmlformats.org/wordprocessingml/2006/main" xmlns:w14="http://schemas.microsoft.com/office/word/2010/wordml" xmlns:w15="http://schemas.microsoft.com/office/word/2012/wordml" xmlns:w16cex="http://schemas.microsoft.com/office/word/2018/wordml/cex" xmlns:w16cid="http://schemas.microsoft.com/office/word/2016/wordml/cid" xmlns:w16="http://schemas.microsoft.com/office/word/2018/wordml" xmlns:w16du="http://schemas.microsoft.com/office/word/2023/wordml/word16du" xmlns:w16sdtdh="http://schemas.microsoft.com/office/word/2020/wordml/sdtdatahash" xmlns:w16sdtfl="http://schemas.microsoft.com/office/word/2024/wordml/sdtformatlock" xmlns:w16se="http://schemas.microsoft.com/office/word/2015/wordml/symex" xmlns:wpg="http://schemas.microsoft.com/office/word/2010/wordprocessingGroup" xmlns:wpi="http://schemas.microsoft.com/office/word/2010/wordprocessingInk" xmlns:wne="http://schemas.microsoft.com/office/word/2006/wordml" xmlns:wps="http://schemas.microsoft.com/office/word/2010/wordprocessingShape" mc:Ignorable="w14 w15 w16se w16cid w16 w16cex w16sdtdh w16sdtfl w16du wp14">
   <w:abstractNum w:abstractNumId="0" w15:restartNumberingAfterBreak="0">
     <w:nsid w:val="0000A990"/>
     <w:multiLevelType w:val="multilevel"/>
@@ -13308,7 +13297,7 @@
 </file>
 
 <file path=word/styles.xml><?xml version="1.0" encoding="utf-8"?>
-<w:styles xmlns:mc="http://schemas.openxmlformats.org/markup-compatibility/2006" xmlns:r="http://schemas.openxmlformats.org/officeDocument/2006/relationships" xmlns:w="http://schemas.openxmlformats.org/wordprocessingml/2006/main" xmlns:w14="http://schemas.microsoft.com/office/word/2010/wordml" xmlns:w15="http://schemas.microsoft.com/office/word/2012/wordml" xmlns:w16cex="http://schemas.microsoft.com/office/word/2018/wordml/cex" xmlns:w16cid="http://schemas.microsoft.com/office/word/2016/wordml/cid" xmlns:w16="http://schemas.microsoft.com/office/word/2018/wordml" xmlns:w16du="http://schemas.microsoft.com/office/word/2023/wordml/word16du" xmlns:w16sdtdh="http://schemas.microsoft.com/office/word/2020/wordml/sdtdatahash" xmlns:w16se="http://schemas.microsoft.com/office/word/2015/wordml/symex" mc:Ignorable="w14 w15 w16se w16cid w16 w16cex w16sdtdh w16du">
+<w:styles xmlns:mc="http://schemas.openxmlformats.org/markup-compatibility/2006" xmlns:r="http://schemas.openxmlformats.org/officeDocument/2006/relationships" xmlns:w="http://schemas.openxmlformats.org/wordprocessingml/2006/main" xmlns:w14="http://schemas.microsoft.com/office/word/2010/wordml" xmlns:w15="http://schemas.microsoft.com/office/word/2012/wordml" xmlns:w16cex="http://schemas.microsoft.com/office/word/2018/wordml/cex" xmlns:w16cid="http://schemas.microsoft.com/office/word/2016/wordml/cid" xmlns:w16="http://schemas.microsoft.com/office/word/2018/wordml" xmlns:w16du="http://schemas.microsoft.com/office/word/2023/wordml/word16du" xmlns:w16sdtdh="http://schemas.microsoft.com/office/word/2020/wordml/sdtdatahash" xmlns:w16sdtfl="http://schemas.microsoft.com/office/word/2024/wordml/sdtformatlock" xmlns:w16se="http://schemas.microsoft.com/office/word/2015/wordml/symex" mc:Ignorable="w14 w15 w16se w16cid w16 w16cex w16sdtdh w16sdtfl w16du">
   <w:docDefaults>
     <w:rPrDefault>
       <w:rPr>
@@ -13799,6 +13788,7 @@
   <w:style w:type="character" w:default="1" w:styleId="Policepardfaut">
     <w:name w:val="Default Paragraph Font"/>
     <w:uiPriority w:val="1"/>
+    <w:semiHidden/>
     <w:unhideWhenUsed/>
   </w:style>
   <w:style w:type="table" w:default="1" w:styleId="TableauNormal">
